--- a/src/documents/retiro/5FORMATO_CARTA_RETIRO_DE_CESANTIAS_JUNIO_2024.docx
+++ b/src/documents/retiro/5FORMATO_CARTA_RETIRO_DE_CESANTIAS_JUNIO_2024.docx
@@ -93,43 +93,15 @@
         <w:t xml:space="preserve"> </w:t>
       </w:r>
       <w:r>
-        <w:t>27</w:t>
-      </w:r>
-      <w:r>
-        <w:rPr>
-          <w:spacing w:val="-2"/>
-        </w:rPr>
-        <w:t xml:space="preserve"> </w:t>
-      </w:r>
-      <w:r>
-        <w:t>de</w:t>
-      </w:r>
-      <w:r>
-        <w:rPr>
-          <w:spacing w:val="-3"/>
-        </w:rPr>
-        <w:t xml:space="preserve"> </w:t>
-      </w:r>
-      <w:r>
-        <w:t>abril</w:t>
-      </w:r>
-      <w:r>
-        <w:rPr>
-          <w:spacing w:val="-1"/>
-        </w:rPr>
-        <w:t xml:space="preserve"> </w:t>
-      </w:r>
-      <w:r>
-        <w:t>de</w:t>
-      </w:r>
-      <w:r>
-        <w:rPr>
-          <w:spacing w:val="-1"/>
-        </w:rPr>
-        <w:t xml:space="preserve"> </w:t>
-      </w:r>
-      <w:r>
-        <w:t>2024.</w:t>
+        <w:t>{</w:t>
+      </w:r>
+      <w:proofErr w:type="spellStart"/>
+      <w:r>
+        <w:t>fechaEliminacion</w:t>
+      </w:r>
+      <w:proofErr w:type="spellEnd"/>
+      <w:r>
+        <w:t>}</w:t>
       </w:r>
     </w:p>
     <w:p>
@@ -507,6 +479,13 @@
         <w:t>{nombre}</w:t>
       </w:r>
       <w:r>
+        <w:rPr>
+          <w:rFonts w:ascii="Arial" w:hAnsi="Arial"/>
+          <w:b/>
+        </w:rPr>
+        <w:t xml:space="preserve"> {apellido}</w:t>
+      </w:r>
+      <w:r>
         <w:t>, identificado(a)</w:t>
       </w:r>
       <w:r>
@@ -766,10 +745,7 @@
         <w:t xml:space="preserve"> </w:t>
       </w:r>
       <w:r>
-        <w:t>asociados bajo el NIT 9</w:t>
-      </w:r>
-      <w:r>
-        <w:t>01.550.129-9, ya que la empleada se encuentra retirada de la</w:t>
+        <w:t>asociados bajo el NIT 901.550.129-9, ya que la empleada se encuentra retirada de la</w:t>
       </w:r>
       <w:r>
         <w:rPr>
@@ -791,14 +767,14 @@
       </w:r>
       <w:proofErr w:type="spellStart"/>
       <w:r>
-        <w:t>fechaFinal</w:t>
+        <w:t>fecha</w:t>
+      </w:r>
+      <w:r>
+        <w:t>Eliminacion</w:t>
       </w:r>
       <w:proofErr w:type="spellEnd"/>
       <w:r>
-        <w:t>}</w:t>
-      </w:r>
-      <w:r>
-        <w:t>.</w:t>
+        <w:t>}.</w:t>
       </w:r>
     </w:p>
     <w:p>

--- a/src/documents/retiro/5FORMATO_CARTA_RETIRO_DE_CESANTIAS_JUNIO_2024.docx
+++ b/src/documents/retiro/5FORMATO_CARTA_RETIRO_DE_CESANTIAS_JUNIO_2024.docx
@@ -99,6 +99,9 @@
       <w:r>
         <w:t>fechaEliminacion</w:t>
       </w:r>
+      <w:r>
+        <w:t>Texto</w:t>
+      </w:r>
       <w:proofErr w:type="spellEnd"/>
       <w:r>
         <w:t>}</w:t>
@@ -771,6 +774,12 @@
       </w:r>
       <w:r>
         <w:t>Eliminacion</w:t>
+      </w:r>
+      <w:r>
+        <w:t>T</w:t>
+      </w:r>
+      <w:r>
+        <w:t>exto</w:t>
       </w:r>
       <w:proofErr w:type="spellEnd"/>
       <w:r>
